--- a/招聘/资深社区运营_jd.docx
+++ b/招聘/资深社区运营_jd.docx
@@ -3,11 +3,6 @@
 <w:document xmlns:wpc="http://schemas.microsoft.com/office/word/2010/wordprocessingCanvas" xmlns:mc="http://schemas.openxmlformats.org/markup-compatibility/2006" xmlns:o="urn:schemas-microsoft-com:office:office" xmlns:r="http://schemas.openxmlformats.org/officeDocument/2006/relationships" xmlns:m="http://schemas.openxmlformats.org/officeDocument/2006/math" xmlns:v="urn:schemas-microsoft-com:vml" xmlns:wp14="http://schemas.microsoft.com/office/word/2010/wordprocessingDrawing" xmlns:wp="http://schemas.openxmlformats.org/drawingml/2006/wordprocessingDrawing" xmlns:w10="urn:schemas-microsoft-com:office:word" xmlns:w="http://schemas.openxmlformats.org/wordprocessingml/2006/main" xmlns:w14="http://schemas.microsoft.com/office/word/2010/wordml" xmlns:w15="http://schemas.microsoft.com/office/word/2012/wordml" xmlns:wpg="http://schemas.microsoft.com/office/word/2010/wordprocessingGroup" xmlns:wpi="http://schemas.microsoft.com/office/word/2010/wordprocessingInk" xmlns:wne="http://schemas.microsoft.com/office/word/2006/wordml" xmlns:wps="http://schemas.microsoft.com/office/word/2010/wordprocessingShape" mc:Ignorable="w14 w15 wp14">
   <w:body>
     <w:p>
-      <w:pPr>
-        <w:rPr>
-          <w:rFonts w:hint="eastAsia"/>
-        </w:rPr>
-      </w:pPr>
       <w:r>
         <w:rPr>
           <w:rFonts w:hint="eastAsia"/>
@@ -47,21 +42,21 @@
           <w:numId w:val="2"/>
         </w:numPr>
         <w:ind w:firstLineChars="0"/>
-      </w:pPr>
-      <w:r>
-        <w:rPr>
-          <w:rFonts w:hint="eastAsia"/>
-        </w:rPr>
-        <w:t>负责</w:t>
-      </w:r>
-      <w:r>
-        <w:t>二次元社区的用户增长</w:t>
-      </w:r>
-      <w:r>
-        <w:rPr>
-          <w:rFonts w:hint="eastAsia"/>
-        </w:rPr>
-        <w:t>工作</w:t>
+        <w:rPr>
+          <w:rFonts w:hint="eastAsia"/>
+        </w:rPr>
+      </w:pPr>
+      <w:r>
+        <w:rPr>
+          <w:rFonts w:hint="eastAsia"/>
+        </w:rPr>
+        <w:t>负责产品数据增长体系的搭建，包括但不限于活动运营，内容运营，热点运营，事件营销等方式；</w:t>
+      </w:r>
+      <w:r>
+        <w:rPr>
+          <w:rFonts w:hint="eastAsia"/>
+        </w:rPr>
+        <w:t xml:space="preserve"> </w:t>
       </w:r>
     </w:p>
     <w:p>
@@ -74,16 +69,16 @@
         <w:ind w:firstLineChars="0"/>
       </w:pPr>
       <w:r>
-        <w:t>参与目标的制定与拆分，</w:t>
-      </w:r>
-      <w:r>
-        <w:rPr>
-          <w:rFonts w:hint="eastAsia"/>
-        </w:rPr>
-        <w:t>建立</w:t>
-      </w:r>
-      <w:r>
-        <w:t>社区数据增长体系</w:t>
+        <w:rPr>
+          <w:rFonts w:hint="eastAsia"/>
+        </w:rPr>
+        <w:t>结合热</w:t>
+      </w:r>
+      <w:r>
+        <w:rPr>
+          <w:rFonts w:hint="eastAsia"/>
+        </w:rPr>
+        <w:t>点、爆点制定渠道运营计划，通过端内外协同，提升产品的新增和留存</w:t>
       </w:r>
     </w:p>
     <w:p>
@@ -123,6 +118,28 @@
         <w:t>，并落实执行</w:t>
       </w:r>
     </w:p>
+    <w:p>
+      <w:pPr>
+        <w:pStyle w:val="a3"/>
+        <w:numPr>
+          <w:ilvl w:val="0"/>
+          <w:numId w:val="2"/>
+        </w:numPr>
+        <w:ind w:firstLineChars="0"/>
+      </w:pPr>
+      <w:r>
+        <w:rPr>
+          <w:rFonts w:hint="eastAsia"/>
+        </w:rPr>
+        <w:t>熟悉二次元社区运营工作，或有社区</w:t>
+      </w:r>
+      <w:r>
+        <w:rPr>
+          <w:rFonts w:hint="eastAsia"/>
+        </w:rPr>
+        <w:t>冷启动运营经验者优先</w:t>
+      </w:r>
+    </w:p>
     <w:p/>
     <w:p>
       <w:r>
@@ -148,6 +165,18 @@
         <w:rPr>
           <w:rFonts w:hint="eastAsia"/>
         </w:rPr>
+        <w:t>本科及以上学历</w:t>
+      </w:r>
+      <w:r>
+        <w:rPr>
+          <w:rFonts w:hint="eastAsia"/>
+        </w:rPr>
+        <w:t>，</w:t>
+      </w:r>
+      <w:r>
+        <w:rPr>
+          <w:rFonts w:hint="eastAsia"/>
+        </w:rPr>
         <w:t>2</w:t>
       </w:r>
       <w:r>
@@ -163,10 +192,13 @@
         <w:rPr>
           <w:rFonts w:hint="eastAsia"/>
         </w:rPr>
-        <w:t>自媒体</w:t>
-      </w:r>
-      <w:r>
-        <w:t>或社区运营经验</w:t>
+        <w:t>社区</w:t>
+      </w:r>
+      <w:r>
+        <w:t>或自媒体</w:t>
+      </w:r>
+      <w:r>
+        <w:t>运营经验</w:t>
       </w:r>
     </w:p>
     <w:p>
@@ -237,18 +269,14 @@
           <w:numId w:val="1"/>
         </w:numPr>
         <w:ind w:firstLineChars="0"/>
-        <w:rPr>
-          <w:rFonts w:hint="eastAsia"/>
-        </w:rPr>
-      </w:pPr>
-      <w:r>
-        <w:t>对数据敏感，分析能力强，善于通过数据发</w:t>
-      </w:r>
+      </w:pPr>
+      <w:r>
+        <w:t>对数据敏感，分析能力强，善于通过数据发现问题或机会</w:t>
+      </w:r>
+    </w:p>
+    <w:p>
       <w:bookmarkStart w:id="0" w:name="_GoBack"/>
       <w:bookmarkEnd w:id="0"/>
-      <w:r>
-        <w:t>现问题或机会</w:t>
-      </w:r>
     </w:p>
     <w:sectPr>
       <w:pgSz w:w="11906" w:h="16838"/>
